--- a/FoundationsOfCybersecurity/Week4/Professional_Statement_Exercise.docx
+++ b/FoundationsOfCybersecurity/Week4/Professional_Statement_Exercise.docx
@@ -13,8 +13,17 @@
           <w:rFonts w:ascii="Google Sans" w:eastAsia="Google Sans" w:hAnsi="Google Sans" w:cs="Google Sans"/>
           <w:b/>
         </w:rPr>
-        <w:t>List three-to-five strengths that you currently have or are committed to developing</w:t>
-      </w:r>
+        <w:t xml:space="preserve">List three-to-five strengths that you currently have or are committed to </w:t>
+      </w:r>
+      <w:proofErr w:type="gramStart"/>
+      <w:r>
+        <w:rPr>
+          <w:rFonts w:ascii="Google Sans" w:eastAsia="Google Sans" w:hAnsi="Google Sans" w:cs="Google Sans"/>
+          <w:b/>
+        </w:rPr>
+        <w:t>developing</w:t>
+      </w:r>
+      <w:proofErr w:type="gramEnd"/>
       <w:r>
         <w:rPr>
           <w:rFonts w:ascii="Google Sans" w:eastAsia="Google Sans" w:hAnsi="Google Sans" w:cs="Google Sans"/>
@@ -29,8 +38,14 @@
           <w:ilvl w:val="0"/>
           <w:numId w:val="1"/>
         </w:numPr>
-      </w:pPr>
-      <w:r>
+        <w:rPr>
+          <w:rFonts w:ascii="Google Sans" w:hAnsi="Google Sans"/>
+        </w:rPr>
+      </w:pPr>
+      <w:r>
+        <w:rPr>
+          <w:rFonts w:ascii="Google Sans" w:hAnsi="Google Sans"/>
+        </w:rPr>
         <w:t xml:space="preserve">Python programming </w:t>
       </w:r>
     </w:p>
@@ -41,8 +56,14 @@
           <w:ilvl w:val="0"/>
           <w:numId w:val="1"/>
         </w:numPr>
-      </w:pPr>
-      <w:r>
+        <w:rPr>
+          <w:rFonts w:ascii="Google Sans" w:hAnsi="Google Sans"/>
+        </w:rPr>
+      </w:pPr>
+      <w:r>
+        <w:rPr>
+          <w:rFonts w:ascii="Google Sans" w:hAnsi="Google Sans"/>
+        </w:rPr>
         <w:t xml:space="preserve">SQL </w:t>
       </w:r>
     </w:p>
@@ -53,8 +74,14 @@
           <w:ilvl w:val="0"/>
           <w:numId w:val="1"/>
         </w:numPr>
-      </w:pPr>
-      <w:r>
+        <w:rPr>
+          <w:rFonts w:ascii="Google Sans" w:hAnsi="Google Sans"/>
+        </w:rPr>
+      </w:pPr>
+      <w:r>
+        <w:rPr>
+          <w:rFonts w:ascii="Google Sans" w:hAnsi="Google Sans"/>
+        </w:rPr>
         <w:t>Strong written and verbal communication</w:t>
       </w:r>
     </w:p>
@@ -65,8 +92,14 @@
           <w:ilvl w:val="0"/>
           <w:numId w:val="1"/>
         </w:numPr>
-      </w:pPr>
-      <w:r>
+        <w:rPr>
+          <w:rFonts w:ascii="Google Sans" w:hAnsi="Google Sans"/>
+        </w:rPr>
+      </w:pPr>
+      <w:r>
+        <w:rPr>
+          <w:rFonts w:ascii="Google Sans" w:hAnsi="Google Sans"/>
+        </w:rPr>
         <w:t>Incident response and problem solving</w:t>
       </w:r>
     </w:p>
@@ -77,21 +110,35 @@
           <w:ilvl w:val="0"/>
           <w:numId w:val="1"/>
         </w:numPr>
-      </w:pPr>
-      <w:r>
+        <w:rPr>
+          <w:rFonts w:ascii="Google Sans" w:hAnsi="Google Sans"/>
+        </w:rPr>
+      </w:pPr>
+      <w:r>
+        <w:rPr>
+          <w:rFonts w:ascii="Google Sans" w:hAnsi="Google Sans"/>
+        </w:rPr>
         <w:t xml:space="preserve">Risk management with SIEM and other tools </w:t>
       </w:r>
     </w:p>
-    <w:p/>
-    <w:p>
-      <w:pPr>
-        <w:rPr>
+    <w:p>
+      <w:pPr>
+        <w:rPr>
+          <w:rFonts w:ascii="Google Sans" w:hAnsi="Google Sans"/>
+        </w:rPr>
+      </w:pPr>
+    </w:p>
+    <w:p>
+      <w:pPr>
+        <w:rPr>
+          <w:rFonts w:ascii="Google Sans" w:hAnsi="Google Sans"/>
           <w:b/>
           <w:bCs/>
         </w:rPr>
       </w:pPr>
       <w:r>
         <w:rPr>
+          <w:rFonts w:ascii="Google Sans" w:hAnsi="Google Sans"/>
           <w:b/>
           <w:bCs/>
         </w:rPr>
@@ -105,8 +152,14 @@
           <w:ilvl w:val="0"/>
           <w:numId w:val="4"/>
         </w:numPr>
-      </w:pPr>
-      <w:r>
+        <w:rPr>
+          <w:rFonts w:ascii="Google Sans" w:hAnsi="Google Sans"/>
+        </w:rPr>
+      </w:pPr>
+      <w:r>
+        <w:rPr>
+          <w:rFonts w:ascii="Google Sans" w:hAnsi="Google Sans"/>
+        </w:rPr>
         <w:t>Protecting people</w:t>
       </w:r>
     </w:p>
@@ -117,8 +170,14 @@
           <w:ilvl w:val="0"/>
           <w:numId w:val="4"/>
         </w:numPr>
-      </w:pPr>
-      <w:r>
+        <w:rPr>
+          <w:rFonts w:ascii="Google Sans" w:hAnsi="Google Sans"/>
+        </w:rPr>
+      </w:pPr>
+      <w:r>
+        <w:rPr>
+          <w:rFonts w:ascii="Google Sans" w:hAnsi="Google Sans"/>
+        </w:rPr>
         <w:t xml:space="preserve">Data privacy </w:t>
       </w:r>
     </w:p>
@@ -129,19 +188,47 @@
           <w:ilvl w:val="0"/>
           <w:numId w:val="4"/>
         </w:numPr>
-      </w:pPr>
-      <w:r>
+        <w:rPr>
+          <w:rFonts w:ascii="Google Sans" w:hAnsi="Google Sans"/>
+        </w:rPr>
+      </w:pPr>
+      <w:r>
+        <w:rPr>
+          <w:rFonts w:ascii="Google Sans" w:hAnsi="Google Sans"/>
+        </w:rPr>
         <w:t xml:space="preserve">Adhering to laws and compliances </w:t>
       </w:r>
     </w:p>
-    <w:p/>
-    <w:p>
-      <w:r>
+    <w:p>
+      <w:pPr>
+        <w:rPr>
+          <w:rFonts w:ascii="Google Sans" w:hAnsi="Google Sans"/>
+        </w:rPr>
+      </w:pPr>
+    </w:p>
+    <w:p>
+      <w:pPr>
+        <w:rPr>
+          <w:rFonts w:ascii="Google Sans" w:hAnsi="Google Sans"/>
+        </w:rPr>
+      </w:pPr>
+      <w:r>
+        <w:rPr>
+          <w:rFonts w:ascii="Google Sans" w:hAnsi="Google Sans"/>
+        </w:rPr>
         <w:t>Ask yourself some clarifying questions to determine what to include in your professional</w:t>
       </w:r>
     </w:p>
     <w:p>
-      <w:r>
+      <w:pPr>
+        <w:rPr>
+          <w:rFonts w:ascii="Google Sans" w:hAnsi="Google Sans"/>
+        </w:rPr>
+      </w:pPr>
+      <w:r>
+        <w:rPr>
+          <w:rFonts w:ascii="Google Sans" w:hAnsi="Google Sans"/>
+        </w:rPr>
         <w:t>statement:</w:t>
       </w:r>
     </w:p>
@@ -152,19 +239,34 @@
           <w:ilvl w:val="0"/>
           <w:numId w:val="6"/>
         </w:numPr>
-      </w:pPr>
-      <w:r>
+        <w:rPr>
+          <w:rFonts w:ascii="Google Sans" w:hAnsi="Google Sans"/>
+        </w:rPr>
+      </w:pPr>
+      <w:r>
+        <w:rPr>
+          <w:rFonts w:ascii="Google Sans" w:hAnsi="Google Sans"/>
+        </w:rPr>
         <w:t>What am I most passionate about in the field of cybersecurity?</w:t>
       </w:r>
     </w:p>
     <w:p>
       <w:pPr>
         <w:ind w:left="720"/>
-      </w:pPr>
-      <w:r>
+        <w:rPr>
+          <w:rFonts w:ascii="Google Sans" w:hAnsi="Google Sans"/>
+        </w:rPr>
+      </w:pPr>
+      <w:r>
+        <w:rPr>
+          <w:rFonts w:ascii="Google Sans" w:hAnsi="Google Sans"/>
+        </w:rPr>
         <w:t>Conducting investigations using security frameworks, controls, and tools to resolve and prevent breaches</w:t>
       </w:r>
       <w:r>
+        <w:rPr>
+          <w:rFonts w:ascii="Google Sans" w:hAnsi="Google Sans"/>
+        </w:rPr>
         <w:t xml:space="preserve">. </w:t>
       </w:r>
     </w:p>
@@ -175,16 +277,28 @@
           <w:ilvl w:val="0"/>
           <w:numId w:val="6"/>
         </w:numPr>
-      </w:pPr>
-      <w:r>
+        <w:rPr>
+          <w:rFonts w:ascii="Google Sans" w:hAnsi="Google Sans"/>
+        </w:rPr>
+      </w:pPr>
+      <w:r>
+        <w:rPr>
+          <w:rFonts w:ascii="Google Sans" w:hAnsi="Google Sans"/>
+        </w:rPr>
         <w:t>What would I like to be known for after I enter the field?</w:t>
       </w:r>
     </w:p>
     <w:p>
       <w:pPr>
         <w:ind w:left="720"/>
-      </w:pPr>
-      <w:r>
+        <w:rPr>
+          <w:rFonts w:ascii="Google Sans" w:hAnsi="Google Sans"/>
+        </w:rPr>
+      </w:pPr>
+      <w:r>
+        <w:rPr>
+          <w:rFonts w:ascii="Google Sans" w:hAnsi="Google Sans"/>
+        </w:rPr>
         <w:t xml:space="preserve">Having both strong technical skills and verbal communication skills that leads to resolving incidents very quickly. </w:t>
       </w:r>
     </w:p>
@@ -195,22 +309,40 @@
           <w:ilvl w:val="0"/>
           <w:numId w:val="6"/>
         </w:numPr>
-      </w:pPr>
-      <w:r>
+        <w:rPr>
+          <w:rFonts w:ascii="Google Sans" w:hAnsi="Google Sans"/>
+        </w:rPr>
+      </w:pPr>
+      <w:r>
+        <w:rPr>
+          <w:rFonts w:ascii="Google Sans" w:hAnsi="Google Sans"/>
+        </w:rPr>
         <w:t>Who is the audience for my professional statement (e.g., cybersecurity recruiters,</w:t>
       </w:r>
       <w:r>
+        <w:rPr>
+          <w:rFonts w:ascii="Google Sans" w:hAnsi="Google Sans"/>
+        </w:rPr>
         <w:t xml:space="preserve"> </w:t>
       </w:r>
       <w:r>
+        <w:rPr>
+          <w:rFonts w:ascii="Google Sans" w:hAnsi="Google Sans"/>
+        </w:rPr>
         <w:t>specific organizations, government employers, etc.)?</w:t>
       </w:r>
     </w:p>
     <w:p>
       <w:pPr>
         <w:ind w:left="720"/>
-      </w:pPr>
-      <w:r>
+        <w:rPr>
+          <w:rFonts w:ascii="Google Sans" w:hAnsi="Google Sans"/>
+        </w:rPr>
+      </w:pPr>
+      <w:r>
+        <w:rPr>
+          <w:rFonts w:ascii="Google Sans" w:hAnsi="Google Sans"/>
+        </w:rPr>
         <w:t xml:space="preserve">Most likely recruiters from large organizations (like Nintendo) with security standards that need to be robust enough to handle large user interaction. </w:t>
       </w:r>
     </w:p>
@@ -221,16 +353,28 @@
           <w:ilvl w:val="0"/>
           <w:numId w:val="6"/>
         </w:numPr>
-      </w:pPr>
-      <w:r>
+        <w:rPr>
+          <w:rFonts w:ascii="Google Sans" w:hAnsi="Google Sans"/>
+        </w:rPr>
+      </w:pPr>
+      <w:r>
+        <w:rPr>
+          <w:rFonts w:ascii="Google Sans" w:hAnsi="Google Sans"/>
+        </w:rPr>
         <w:t>What differentiates me from my peers?</w:t>
       </w:r>
     </w:p>
     <w:p>
       <w:pPr>
         <w:ind w:left="720"/>
-      </w:pPr>
-      <w:r>
+        <w:rPr>
+          <w:rFonts w:ascii="Google Sans" w:hAnsi="Google Sans"/>
+        </w:rPr>
+      </w:pPr>
+      <w:r>
+        <w:rPr>
+          <w:rFonts w:ascii="Google Sans" w:hAnsi="Google Sans"/>
+        </w:rPr>
         <w:t xml:space="preserve">I have a computer science degree and 3 years of experience as a software engineer at a world-renown company. I have helped support millions of consumers by creating robust software, solving time-sensitive problems, and communicating across diverse teams of technical and non-technical people.  </w:t>
       </w:r>
     </w:p>
@@ -241,20 +385,38 @@
           <w:ilvl w:val="0"/>
           <w:numId w:val="6"/>
         </w:numPr>
-      </w:pPr>
-      <w:r>
+        <w:rPr>
+          <w:rFonts w:ascii="Google Sans" w:hAnsi="Google Sans"/>
+        </w:rPr>
+      </w:pPr>
+      <w:r>
+        <w:rPr>
+          <w:rFonts w:ascii="Google Sans" w:hAnsi="Google Sans"/>
+        </w:rPr>
         <w:t>What do I have to offer potential employers that is unique?</w:t>
       </w:r>
     </w:p>
     <w:p>
       <w:pPr>
         <w:ind w:left="720"/>
-      </w:pPr>
-      <w:r>
+        <w:rPr>
+          <w:rFonts w:ascii="Google Sans" w:hAnsi="Google Sans"/>
+        </w:rPr>
+      </w:pPr>
+      <w:r>
+        <w:rPr>
+          <w:rFonts w:ascii="Google Sans" w:hAnsi="Google Sans"/>
+        </w:rPr>
         <w:t xml:space="preserve">Going to UW Bothell taught me the importance of the business side of software, and working at Nintendo has given me the opportunity to learn firsthand how my work affects Nintendo’s IP and therefore its consumers. </w:t>
       </w:r>
     </w:p>
-    <w:p/>
+    <w:p>
+      <w:pPr>
+        <w:rPr>
+          <w:rFonts w:ascii="Google Sans" w:hAnsi="Google Sans"/>
+        </w:rPr>
+      </w:pPr>
+    </w:p>
     <w:p>
       <w:pPr>
         <w:numPr>
@@ -264,8 +426,14 @@
         <w:tabs>
           <w:tab w:val="num" w:pos="720"/>
         </w:tabs>
-      </w:pPr>
-      <w:r>
+        <w:rPr>
+          <w:rFonts w:ascii="Google Sans" w:hAnsi="Google Sans"/>
+        </w:rPr>
+      </w:pPr>
+      <w:r>
+        <w:rPr>
+          <w:rFonts w:ascii="Google Sans" w:hAnsi="Google Sans"/>
+        </w:rPr>
         <w:lastRenderedPageBreak/>
         <w:t>Use this time to self-reflect and analyze why you want to pursue a career in cybersecurity.</w:t>
       </w:r>
@@ -279,16 +447,28 @@
         <w:tabs>
           <w:tab w:val="num" w:pos="1440"/>
         </w:tabs>
-      </w:pPr>
-      <w:r>
+        <w:rPr>
+          <w:rFonts w:ascii="Google Sans" w:hAnsi="Google Sans"/>
+        </w:rPr>
+      </w:pPr>
+      <w:r>
+        <w:rPr>
+          <w:rFonts w:ascii="Google Sans" w:hAnsi="Google Sans"/>
+        </w:rPr>
         <w:t xml:space="preserve">What interests you most about a career in cybersecurity? </w:t>
       </w:r>
     </w:p>
     <w:p>
       <w:pPr>
         <w:ind w:left="1080"/>
-      </w:pPr>
-      <w:r>
+        <w:rPr>
+          <w:rFonts w:ascii="Google Sans" w:hAnsi="Google Sans"/>
+        </w:rPr>
+      </w:pPr>
+      <w:r>
+        <w:rPr>
+          <w:rFonts w:ascii="Google Sans" w:hAnsi="Google Sans"/>
+        </w:rPr>
         <w:t xml:space="preserve">Forensics investigations, penetration testing, software development security, and being able to protect people and organizations. </w:t>
       </w:r>
     </w:p>
@@ -301,16 +481,28 @@
         <w:tabs>
           <w:tab w:val="num" w:pos="1440"/>
         </w:tabs>
-      </w:pPr>
-      <w:r>
+        <w:rPr>
+          <w:rFonts w:ascii="Google Sans" w:hAnsi="Google Sans"/>
+        </w:rPr>
+      </w:pPr>
+      <w:r>
+        <w:rPr>
+          <w:rFonts w:ascii="Google Sans" w:hAnsi="Google Sans"/>
+        </w:rPr>
         <w:t>What do you want to learn more about in the field of cybersecurity?</w:t>
       </w:r>
     </w:p>
     <w:p>
       <w:pPr>
         <w:ind w:left="1080"/>
-      </w:pPr>
-      <w:r>
+        <w:rPr>
+          <w:rFonts w:ascii="Google Sans" w:hAnsi="Google Sans"/>
+        </w:rPr>
+      </w:pPr>
+      <w:r>
+        <w:rPr>
+          <w:rFonts w:ascii="Google Sans" w:hAnsi="Google Sans"/>
+        </w:rPr>
         <w:t xml:space="preserve">How cybersecurity frameworks and controls change for different media and devices. For example, how is working with web applications different from mobile apps or internal apps. </w:t>
       </w:r>
     </w:p>
@@ -323,22 +515,51 @@
         <w:tabs>
           <w:tab w:val="num" w:pos="1440"/>
         </w:tabs>
-      </w:pPr>
-      <w:r>
+        <w:rPr>
+          <w:rFonts w:ascii="Google Sans" w:hAnsi="Google Sans"/>
+        </w:rPr>
+      </w:pPr>
+      <w:r>
+        <w:rPr>
+          <w:rFonts w:ascii="Google Sans" w:hAnsi="Google Sans"/>
+        </w:rPr>
         <w:t>What do you hope to achieve as a cybersecurity analyst?</w:t>
       </w:r>
     </w:p>
     <w:p>
       <w:pPr>
         <w:ind w:left="1080"/>
-      </w:pPr>
-      <w:r>
-        <w:t xml:space="preserve">Right now I think my path would be to reach the role of security architect and be someone who brings the industry standard security protocols into the organization that I work for. </w:t>
+        <w:rPr>
+          <w:rFonts w:ascii="Google Sans" w:hAnsi="Google Sans"/>
+        </w:rPr>
+      </w:pPr>
+      <w:r>
+        <w:rPr>
+          <w:rFonts w:ascii="Google Sans" w:hAnsi="Google Sans"/>
+        </w:rPr>
+        <w:t xml:space="preserve">Right </w:t>
+      </w:r>
+      <w:proofErr w:type="gramStart"/>
+      <w:r>
+        <w:rPr>
+          <w:rFonts w:ascii="Google Sans" w:hAnsi="Google Sans"/>
+        </w:rPr>
+        <w:t>now</w:t>
+      </w:r>
+      <w:proofErr w:type="gramEnd"/>
+      <w:r>
+        <w:rPr>
+          <w:rFonts w:ascii="Google Sans" w:hAnsi="Google Sans"/>
+        </w:rPr>
+        <w:t xml:space="preserve"> I think my path would be to reach the role of security architect and be someone who brings the industry standard security protocols into the organization that I work for. </w:t>
       </w:r>
     </w:p>
     <w:p>
       <w:pPr>
         <w:ind w:left="360"/>
+        <w:rPr>
+          <w:rFonts w:ascii="Google Sans" w:hAnsi="Google Sans"/>
+        </w:rPr>
       </w:pPr>
     </w:p>
     <w:p>
@@ -350,24 +571,42 @@
         <w:tabs>
           <w:tab w:val="num" w:pos="720"/>
         </w:tabs>
-      </w:pPr>
-      <w:r>
+        <w:rPr>
+          <w:rFonts w:ascii="Google Sans" w:hAnsi="Google Sans"/>
+        </w:rPr>
+      </w:pPr>
+      <w:r>
+        <w:rPr>
+          <w:rFonts w:ascii="Google Sans" w:hAnsi="Google Sans"/>
+        </w:rPr>
         <w:t>Select two of your strengths. These can be strengths you currently have or ones that you are learning about and plan to develop throughout the program (e.g., collaboration, problem-solving, communication, using SIEM and other tools to identify and mitigate threats, risks, vulnerabilities, etc.) </w:t>
       </w:r>
     </w:p>
     <w:p>
       <w:pPr>
         <w:pStyle w:val="ListParagraph"/>
-      </w:pPr>
-      <w:r>
+        <w:rPr>
+          <w:rFonts w:ascii="Google Sans" w:hAnsi="Google Sans"/>
+        </w:rPr>
+      </w:pPr>
+      <w:r>
+        <w:rPr>
+          <w:rFonts w:ascii="Google Sans" w:hAnsi="Google Sans"/>
+        </w:rPr>
         <w:t>Incident response and problem solving</w:t>
       </w:r>
     </w:p>
     <w:p>
       <w:pPr>
         <w:pStyle w:val="ListParagraph"/>
-      </w:pPr>
-      <w:r>
+        <w:rPr>
+          <w:rFonts w:ascii="Google Sans" w:hAnsi="Google Sans"/>
+        </w:rPr>
+      </w:pPr>
+      <w:r>
+        <w:rPr>
+          <w:rFonts w:ascii="Google Sans" w:hAnsi="Google Sans"/>
+        </w:rPr>
         <w:t xml:space="preserve">Risk management with SIEM and other tools </w:t>
       </w:r>
     </w:p>
@@ -380,8 +619,14 @@
         <w:tabs>
           <w:tab w:val="num" w:pos="720"/>
         </w:tabs>
-      </w:pPr>
-      <w:r>
+        <w:rPr>
+          <w:rFonts w:ascii="Google Sans" w:hAnsi="Google Sans"/>
+        </w:rPr>
+      </w:pPr>
+      <w:r>
+        <w:rPr>
+          <w:rFonts w:ascii="Google Sans" w:hAnsi="Google Sans"/>
+        </w:rPr>
         <w:t>Select two of your values. Examples might include upholding an individual’s right to privacy and a commitment to helping organizations ensure confidential data is safe.</w:t>
       </w:r>
     </w:p>
@@ -389,8 +634,14 @@
       <w:pPr>
         <w:pStyle w:val="ListParagraph"/>
         <w:ind w:left="360" w:firstLine="360"/>
-      </w:pPr>
-      <w:r>
+        <w:rPr>
+          <w:rFonts w:ascii="Google Sans" w:hAnsi="Google Sans"/>
+        </w:rPr>
+      </w:pPr>
+      <w:r>
+        <w:rPr>
+          <w:rFonts w:ascii="Google Sans" w:hAnsi="Google Sans"/>
+        </w:rPr>
         <w:t>Protecting people</w:t>
       </w:r>
     </w:p>
@@ -398,8 +649,14 @@
       <w:pPr>
         <w:pStyle w:val="ListParagraph"/>
         <w:ind w:left="360" w:firstLine="360"/>
-      </w:pPr>
-      <w:r>
+        <w:rPr>
+          <w:rFonts w:ascii="Google Sans" w:hAnsi="Google Sans"/>
+        </w:rPr>
+      </w:pPr>
+      <w:r>
+        <w:rPr>
+          <w:rFonts w:ascii="Google Sans" w:hAnsi="Google Sans"/>
+        </w:rPr>
         <w:t>Data privacy</w:t>
       </w:r>
     </w:p>
@@ -412,45 +669,36 @@
         <w:tabs>
           <w:tab w:val="num" w:pos="720"/>
         </w:tabs>
-      </w:pPr>
-      <w:r>
+        <w:rPr>
+          <w:rFonts w:ascii="Google Sans" w:hAnsi="Google Sans"/>
+        </w:rPr>
+      </w:pPr>
+      <w:r>
+        <w:rPr>
+          <w:rFonts w:ascii="Google Sans" w:hAnsi="Google Sans"/>
+        </w:rPr>
         <w:t>Create a core statement that represents your purpose or intention. In this case, your purpose or intention is to briefly explain or summarize your strengths and values in one to two sentences.</w:t>
       </w:r>
     </w:p>
-    <w:p/>
+    <w:p>
+      <w:pPr>
+        <w:rPr>
+          <w:rFonts w:ascii="Google Sans" w:hAnsi="Google Sans"/>
+        </w:rPr>
+      </w:pPr>
+    </w:p>
     <w:p>
       <w:pPr>
         <w:ind w:left="360"/>
+        <w:rPr>
+          <w:rFonts w:ascii="Google Sans" w:hAnsi="Google Sans"/>
+        </w:rPr>
       </w:pPr>
       <w:r>
         <w:rPr>
           <w:rFonts w:ascii="Google Sans" w:eastAsia="Google Sans" w:hAnsi="Google Sans" w:cs="Google Sans"/>
         </w:rPr>
-        <w:t>I am</w:t>
-      </w:r>
-      <w:r>
-        <w:rPr>
-          <w:rFonts w:ascii="Google Sans" w:eastAsia="Google Sans" w:hAnsi="Google Sans" w:cs="Google Sans"/>
-        </w:rPr>
-        <w:t xml:space="preserve"> passionate</w:t>
-      </w:r>
-      <w:r>
-        <w:rPr>
-          <w:rFonts w:ascii="Google Sans" w:eastAsia="Google Sans" w:hAnsi="Google Sans" w:cs="Google Sans"/>
-        </w:rPr>
-        <w:t xml:space="preserve"> </w:t>
-      </w:r>
-      <w:r>
-        <w:rPr>
-          <w:rFonts w:ascii="Google Sans" w:eastAsia="Google Sans" w:hAnsi="Google Sans" w:cs="Google Sans"/>
-        </w:rPr>
-        <w:t xml:space="preserve">about cybersecurity </w:t>
-      </w:r>
-      <w:r>
-        <w:rPr>
-          <w:rFonts w:ascii="Google Sans" w:eastAsia="Google Sans" w:hAnsi="Google Sans" w:cs="Google Sans"/>
-        </w:rPr>
-        <w:t>and enjoy</w:t>
+        <w:t>I am passionate about cybersecurity and enjoy</w:t>
       </w:r>
       <w:r>
         <w:rPr>
@@ -458,7 +706,7 @@
           <w:color w:val="202124"/>
           <w:highlight w:val="white"/>
         </w:rPr>
-        <w:t xml:space="preserve"> building risk management solutions</w:t>
+        <w:t xml:space="preserve"> building risk management solutions that can </w:t>
       </w:r>
       <w:r>
         <w:rPr>
@@ -466,7 +714,7 @@
           <w:color w:val="202124"/>
           <w:highlight w:val="white"/>
         </w:rPr>
-        <w:t xml:space="preserve"> that can </w:t>
+        <w:t>protect</w:t>
       </w:r>
       <w:r>
         <w:rPr>
@@ -474,34 +722,29 @@
           <w:color w:val="202124"/>
           <w:highlight w:val="white"/>
         </w:rPr>
-        <w:t>protect</w:t>
+        <w:t xml:space="preserve"> an organization and the people it serves.</w:t>
       </w:r>
       <w:r>
         <w:rPr>
           <w:rFonts w:ascii="Google Sans" w:eastAsia="Google Sans" w:hAnsi="Google Sans" w:cs="Google Sans"/>
           <w:color w:val="202124"/>
-          <w:highlight w:val="white"/>
-        </w:rPr>
-        <w:t xml:space="preserve"> an organization and the people it serves.</w:t>
+        </w:rPr>
+        <w:t xml:space="preserve"> My experience includes</w:t>
       </w:r>
       <w:r>
         <w:rPr>
           <w:rFonts w:ascii="Google Sans" w:eastAsia="Google Sans" w:hAnsi="Google Sans" w:cs="Google Sans"/>
           <w:color w:val="202124"/>
         </w:rPr>
-        <w:t xml:space="preserve"> My experience includes</w:t>
-      </w:r>
-      <w:r>
-        <w:rPr>
-          <w:rFonts w:ascii="Google Sans" w:eastAsia="Google Sans" w:hAnsi="Google Sans" w:cs="Google Sans"/>
-          <w:color w:val="202124"/>
-        </w:rPr>
         <w:t xml:space="preserve"> collaborating across diverse teams to create secure applications that support millions of consumers.</w:t>
       </w:r>
     </w:p>
     <w:p>
       <w:pPr>
         <w:ind w:left="360"/>
+        <w:rPr>
+          <w:rFonts w:ascii="Google Sans" w:hAnsi="Google Sans"/>
+        </w:rPr>
       </w:pPr>
     </w:p>
     <w:p>
@@ -513,16 +756,28 @@
         <w:tabs>
           <w:tab w:val="num" w:pos="720"/>
         </w:tabs>
-      </w:pPr>
-      <w:r>
+        <w:rPr>
+          <w:rFonts w:ascii="Google Sans" w:hAnsi="Google Sans"/>
+        </w:rPr>
+      </w:pPr>
+      <w:r>
+        <w:rPr>
+          <w:rFonts w:ascii="Google Sans" w:hAnsi="Google Sans"/>
+        </w:rPr>
         <w:t>Explain how your chosen strengths and values help you accomplish your core statement.</w:t>
       </w:r>
     </w:p>
     <w:p>
       <w:pPr>
         <w:ind w:left="360"/>
-      </w:pPr>
-      <w:r>
+        <w:rPr>
+          <w:rFonts w:ascii="Google Sans" w:hAnsi="Google Sans"/>
+        </w:rPr>
+      </w:pPr>
+      <w:r>
+        <w:rPr>
+          <w:rFonts w:ascii="Google Sans" w:hAnsi="Google Sans"/>
+        </w:rPr>
         <w:t xml:space="preserve">Listing out and choosing my strengths and values helps me define them in a way that they compliment each other. For example, protecting people/organizations goes well with my experience in developing consumer facing applications. </w:t>
       </w:r>
     </w:p>
@@ -1603,6 +1858,7 @@
   <w:style w:type="character" w:default="1" w:styleId="DefaultParagraphFont">
     <w:name w:val="Default Paragraph Font"/>
     <w:uiPriority w:val="1"/>
+    <w:semiHidden/>
     <w:unhideWhenUsed/>
   </w:style>
   <w:style w:type="table" w:default="1" w:styleId="TableNormal">
